--- a/Exp-4/EDA_Lab Ex 4.docx
+++ b/Exp-4/EDA_Lab Ex 4.docx
@@ -828,13 +828,14 @@
       </w:pPr>
       <w:r>
         <w:rPr>
-          <w:rFonts w:ascii="Cambria" w:hAnsi="Cambria"/>
+          <w:noProof/>
+          <w14:ligatures w14:val="standardContextual"/>
         </w:rPr>
         <w:drawing>
-          <wp:inline distT="0" distB="0" distL="0" distR="0" wp14:anchorId="67D61F6C" wp14:editId="30A622B6">
-            <wp:extent cx="5731510" cy="4863993"/>
+          <wp:inline distT="0" distB="0" distL="0" distR="0" wp14:anchorId="7D00BA4D" wp14:editId="237DDF1C">
+            <wp:extent cx="5731510" cy="4953635"/>
             <wp:effectExtent l="0" t="0" r="2540" b="0"/>
-            <wp:docPr id="1965678782" name="Picture 1"/>
+            <wp:docPr id="978872642" name="Picture 1"/>
             <wp:cNvGraphicFramePr>
               <a:graphicFrameLocks xmlns:a="http://schemas.openxmlformats.org/drawingml/2006/main" noChangeAspect="1"/>
             </wp:cNvGraphicFramePr>
@@ -842,32 +843,23 @@
               <a:graphicData uri="http://schemas.openxmlformats.org/drawingml/2006/picture">
                 <pic:pic xmlns:pic="http://schemas.openxmlformats.org/drawingml/2006/picture">
                   <pic:nvPicPr>
-                    <pic:cNvPr id="1965678782" name=""/>
+                    <pic:cNvPr id="978872642" name=""/>
                     <pic:cNvPicPr/>
                   </pic:nvPicPr>
-                  <pic:blipFill rotWithShape="1">
+                  <pic:blipFill>
                     <a:blip r:embed="rId8"/>
-                    <a:srcRect b="1847"/>
                     <a:stretch>
                       <a:fillRect/>
                     </a:stretch>
                   </pic:blipFill>
-                  <pic:spPr bwMode="auto">
+                  <pic:spPr>
                     <a:xfrm>
                       <a:off x="0" y="0"/>
-                      <a:ext cx="5731510" cy="4863993"/>
+                      <a:ext cx="5731510" cy="4953635"/>
                     </a:xfrm>
                     <a:prstGeom prst="rect">
                       <a:avLst/>
                     </a:prstGeom>
-                    <a:ln>
-                      <a:noFill/>
-                    </a:ln>
-                    <a:extLst>
-                      <a:ext uri="{53640926-AAD7-44D8-BBD7-CCE9431645EC}">
-                        <a14:shadowObscured xmlns:a14="http://schemas.microsoft.com/office/drawing/2010/main"/>
-                      </a:ext>
-                    </a:extLst>
                   </pic:spPr>
                 </pic:pic>
               </a:graphicData>
@@ -875,22 +867,25 @@
           </wp:inline>
         </w:drawing>
       </w:r>
-      <w:r>
+    </w:p>
+    <w:p>
+      <w:pPr>
+        <w:spacing w:after="0" w:line="240" w:lineRule="auto"/>
         <w:rPr>
           <w:noProof/>
           <w14:ligatures w14:val="standardContextual"/>
         </w:rPr>
-        <w:t xml:space="preserve"> </w:t>
-      </w:r>
-      <w:r>
-        <w:rPr>
-          <w:rFonts w:ascii="Cambria" w:hAnsi="Cambria"/>
+      </w:pPr>
+      <w:r>
+        <w:rPr>
+          <w:noProof/>
+          <w14:ligatures w14:val="standardContextual"/>
         </w:rPr>
         <w:drawing>
-          <wp:inline distT="0" distB="0" distL="0" distR="0" wp14:anchorId="03A60D69" wp14:editId="5FFB2DC7">
-            <wp:extent cx="5731510" cy="541020"/>
+          <wp:inline distT="0" distB="0" distL="0" distR="0" wp14:anchorId="3EB056DB" wp14:editId="2B636699">
+            <wp:extent cx="5731510" cy="2503805"/>
             <wp:effectExtent l="0" t="0" r="2540" b="0"/>
-            <wp:docPr id="1940121880" name="Picture 1"/>
+            <wp:docPr id="276213875" name="Picture 1"/>
             <wp:cNvGraphicFramePr>
               <a:graphicFrameLocks xmlns:a="http://schemas.openxmlformats.org/drawingml/2006/main" noChangeAspect="1"/>
             </wp:cNvGraphicFramePr>
@@ -898,7 +893,7 @@
               <a:graphicData uri="http://schemas.openxmlformats.org/drawingml/2006/picture">
                 <pic:pic xmlns:pic="http://schemas.openxmlformats.org/drawingml/2006/picture">
                   <pic:nvPicPr>
-                    <pic:cNvPr id="1940121880" name=""/>
+                    <pic:cNvPr id="276213875" name=""/>
                     <pic:cNvPicPr/>
                   </pic:nvPicPr>
                   <pic:blipFill>
@@ -910,7 +905,7 @@
                   <pic:spPr>
                     <a:xfrm>
                       <a:off x="0" y="0"/>
-                      <a:ext cx="5731510" cy="541020"/>
+                      <a:ext cx="5731510" cy="2503805"/>
                     </a:xfrm>
                     <a:prstGeom prst="rect">
                       <a:avLst/>
@@ -981,19 +976,24 @@
       <w:pPr>
         <w:spacing w:after="0" w:line="240" w:lineRule="auto"/>
         <w:rPr>
+          <w:rFonts w:ascii="Cambria" w:hAnsi="Cambria"/>
+          <w:b/>
+          <w:bCs/>
           <w:noProof/>
           <w14:ligatures w14:val="standardContextual"/>
         </w:rPr>
       </w:pPr>
-    </w:p>
-    <w:p>
-      <w:pPr>
-        <w:spacing w:after="0" w:line="240" w:lineRule="auto"/>
-        <w:rPr>
+      <w:r>
+        <w:rPr>
+          <w:rFonts w:ascii="Cambria" w:hAnsi="Cambria"/>
+          <w:b/>
+          <w:bCs/>
           <w:noProof/>
           <w14:ligatures w14:val="standardContextual"/>
         </w:rPr>
-      </w:pPr>
+        <w:lastRenderedPageBreak/>
+        <w:t>Output:</w:t>
+      </w:r>
     </w:p>
     <w:p>
       <w:pPr>
@@ -1012,129 +1012,16 @@
           <w14:ligatures w14:val="standardContextual"/>
         </w:rPr>
       </w:pPr>
-    </w:p>
-    <w:p>
-      <w:pPr>
-        <w:spacing w:after="0" w:line="240" w:lineRule="auto"/>
+      <w:r>
         <w:rPr>
           <w:noProof/>
           <w14:ligatures w14:val="standardContextual"/>
         </w:rPr>
-      </w:pPr>
-    </w:p>
-    <w:p>
-      <w:pPr>
-        <w:spacing w:after="0" w:line="240" w:lineRule="auto"/>
-        <w:rPr>
-          <w:noProof/>
-          <w14:ligatures w14:val="standardContextual"/>
-        </w:rPr>
-      </w:pPr>
-    </w:p>
-    <w:p>
-      <w:pPr>
-        <w:spacing w:after="0" w:line="240" w:lineRule="auto"/>
-        <w:rPr>
-          <w:noProof/>
-          <w14:ligatures w14:val="standardContextual"/>
-        </w:rPr>
-      </w:pPr>
-    </w:p>
-    <w:p>
-      <w:pPr>
-        <w:spacing w:after="0" w:line="240" w:lineRule="auto"/>
-        <w:rPr>
-          <w:noProof/>
-          <w14:ligatures w14:val="standardContextual"/>
-        </w:rPr>
-      </w:pPr>
-    </w:p>
-    <w:p>
-      <w:pPr>
-        <w:spacing w:after="0" w:line="240" w:lineRule="auto"/>
-        <w:rPr>
-          <w:noProof/>
-          <w14:ligatures w14:val="standardContextual"/>
-        </w:rPr>
-      </w:pPr>
-    </w:p>
-    <w:p>
-      <w:pPr>
-        <w:spacing w:after="0" w:line="240" w:lineRule="auto"/>
-        <w:rPr>
-          <w:noProof/>
-          <w14:ligatures w14:val="standardContextual"/>
-        </w:rPr>
-      </w:pPr>
-    </w:p>
-    <w:p>
-      <w:pPr>
-        <w:spacing w:after="0" w:line="240" w:lineRule="auto"/>
-        <w:rPr>
-          <w:noProof/>
-          <w14:ligatures w14:val="standardContextual"/>
-        </w:rPr>
-      </w:pPr>
-    </w:p>
-    <w:p>
-      <w:pPr>
-        <w:spacing w:after="0" w:line="240" w:lineRule="auto"/>
-        <w:rPr>
-          <w:noProof/>
-          <w14:ligatures w14:val="standardContextual"/>
-        </w:rPr>
-      </w:pPr>
-    </w:p>
-    <w:p>
-      <w:pPr>
-        <w:spacing w:after="0" w:line="240" w:lineRule="auto"/>
-        <w:rPr>
-          <w:rFonts w:ascii="Cambria" w:hAnsi="Cambria"/>
-          <w:b/>
-          <w:bCs/>
-          <w:noProof/>
-          <w14:ligatures w14:val="standardContextual"/>
-        </w:rPr>
-      </w:pPr>
-      <w:r>
-        <w:rPr>
-          <w:rFonts w:ascii="Cambria" w:hAnsi="Cambria"/>
-          <w:b/>
-          <w:bCs/>
-          <w:noProof/>
-          <w14:ligatures w14:val="standardContextual"/>
-        </w:rPr>
-        <w:lastRenderedPageBreak/>
-        <w:t>Output:</w:t>
-      </w:r>
-    </w:p>
-    <w:p>
-      <w:pPr>
-        <w:spacing w:after="0" w:line="240" w:lineRule="auto"/>
-        <w:rPr>
-          <w:noProof/>
-          <w14:ligatures w14:val="standardContextual"/>
-        </w:rPr>
-      </w:pPr>
-    </w:p>
-    <w:p>
-      <w:pPr>
-        <w:spacing w:after="0" w:line="240" w:lineRule="auto"/>
-        <w:rPr>
-          <w:noProof/>
-          <w14:ligatures w14:val="standardContextual"/>
-        </w:rPr>
-      </w:pPr>
-      <w:r>
-        <w:rPr>
-          <w:noProof/>
-          <w14:ligatures w14:val="standardContextual"/>
-        </w:rPr>
         <w:drawing>
-          <wp:inline distT="0" distB="0" distL="0" distR="0" wp14:anchorId="126CF4ED" wp14:editId="7CCEC71C">
-            <wp:extent cx="5731510" cy="5059045"/>
-            <wp:effectExtent l="0" t="0" r="2540" b="8255"/>
-            <wp:docPr id="761137037" name="Picture 1"/>
+          <wp:inline distT="0" distB="0" distL="0" distR="0" wp14:anchorId="57699E2D" wp14:editId="3D75ABED">
+            <wp:extent cx="5731510" cy="4594860"/>
+            <wp:effectExtent l="0" t="0" r="2540" b="0"/>
+            <wp:docPr id="1603890299" name="Picture 1"/>
             <wp:cNvGraphicFramePr>
               <a:graphicFrameLocks xmlns:a="http://schemas.openxmlformats.org/drawingml/2006/main" noChangeAspect="1"/>
             </wp:cNvGraphicFramePr>
@@ -1142,7 +1029,7 @@
               <a:graphicData uri="http://schemas.openxmlformats.org/drawingml/2006/picture">
                 <pic:pic xmlns:pic="http://schemas.openxmlformats.org/drawingml/2006/picture">
                   <pic:nvPicPr>
-                    <pic:cNvPr id="761137037" name=""/>
+                    <pic:cNvPr id="1603890299" name=""/>
                     <pic:cNvPicPr/>
                   </pic:nvPicPr>
                   <pic:blipFill>
@@ -1154,7 +1041,7 @@
                   <pic:spPr>
                     <a:xfrm>
                       <a:off x="0" y="0"/>
-                      <a:ext cx="5731510" cy="5059045"/>
+                      <a:ext cx="5731510" cy="4594860"/>
                     </a:xfrm>
                     <a:prstGeom prst="rect">
                       <a:avLst/>
@@ -1181,10 +1068,10 @@
           <w14:ligatures w14:val="standardContextual"/>
         </w:rPr>
         <w:drawing>
-          <wp:inline distT="0" distB="0" distL="0" distR="0" wp14:anchorId="22ABF3BF" wp14:editId="5DC6A656">
-            <wp:extent cx="5728333" cy="1521439"/>
-            <wp:effectExtent l="0" t="0" r="6350" b="3175"/>
-            <wp:docPr id="1209040095" name="Picture 1" descr="A white background with text&#10;&#10;AI-generated content may be incorrect."/>
+          <wp:inline distT="0" distB="0" distL="0" distR="0" wp14:anchorId="551FDE4C" wp14:editId="5AEC4A64">
+            <wp:extent cx="5731510" cy="3154680"/>
+            <wp:effectExtent l="0" t="0" r="2540" b="7620"/>
+            <wp:docPr id="1380651246" name="Picture 1"/>
             <wp:cNvGraphicFramePr>
               <a:graphicFrameLocks xmlns:a="http://schemas.openxmlformats.org/drawingml/2006/main" noChangeAspect="1"/>
             </wp:cNvGraphicFramePr>
@@ -1192,32 +1079,23 @@
               <a:graphicData uri="http://schemas.openxmlformats.org/drawingml/2006/picture">
                 <pic:pic xmlns:pic="http://schemas.openxmlformats.org/drawingml/2006/picture">
                   <pic:nvPicPr>
-                    <pic:cNvPr id="1209040095" name="Picture 1" descr="A white background with text&#10;&#10;AI-generated content may be incorrect."/>
+                    <pic:cNvPr id="1380651246" name=""/>
                     <pic:cNvPicPr/>
                   </pic:nvPicPr>
-                  <pic:blipFill rotWithShape="1">
+                  <pic:blipFill>
                     <a:blip r:embed="rId11"/>
-                    <a:srcRect b="2588"/>
                     <a:stretch>
                       <a:fillRect/>
                     </a:stretch>
                   </pic:blipFill>
-                  <pic:spPr bwMode="auto">
+                  <pic:spPr>
                     <a:xfrm>
                       <a:off x="0" y="0"/>
-                      <a:ext cx="5731510" cy="1522283"/>
+                      <a:ext cx="5731510" cy="3154680"/>
                     </a:xfrm>
                     <a:prstGeom prst="rect">
                       <a:avLst/>
                     </a:prstGeom>
-                    <a:ln>
-                      <a:noFill/>
-                    </a:ln>
-                    <a:extLst>
-                      <a:ext uri="{53640926-AAD7-44D8-BBD7-CCE9431645EC}">
-                        <a14:shadowObscured xmlns:a14="http://schemas.microsoft.com/office/drawing/2010/main"/>
-                      </a:ext>
-                    </a:extLst>
                   </pic:spPr>
                 </pic:pic>
               </a:graphicData>
@@ -1230,27 +1108,39 @@
       <w:pPr>
         <w:spacing w:after="0" w:line="240" w:lineRule="auto"/>
         <w:rPr>
-          <w:rFonts w:ascii="Cambria" w:hAnsi="Cambria"/>
-        </w:rPr>
-      </w:pPr>
-    </w:p>
-    <w:p>
-      <w:pPr>
-        <w:spacing w:after="0" w:line="240" w:lineRule="auto"/>
-        <w:rPr>
-          <w:rFonts w:ascii="Cambria" w:hAnsi="Cambria"/>
-        </w:rPr>
-      </w:pPr>
-      <w:r>
-        <w:rPr>
-          <w:rFonts w:ascii="Cambria" w:hAnsi="Cambria"/>
+          <w:noProof/>
+          <w14:ligatures w14:val="standardContextual"/>
+        </w:rPr>
+      </w:pPr>
+    </w:p>
+    <w:p>
+      <w:pPr>
+        <w:spacing w:after="0" w:line="240" w:lineRule="auto"/>
+        <w:rPr>
+          <w:noProof/>
+          <w14:ligatures w14:val="standardContextual"/>
+        </w:rPr>
+      </w:pPr>
+    </w:p>
+    <w:p>
+      <w:pPr>
+        <w:spacing w:after="0" w:line="240" w:lineRule="auto"/>
+        <w:rPr>
+          <w:noProof/>
+          <w14:ligatures w14:val="standardContextual"/>
+        </w:rPr>
+      </w:pPr>
+      <w:r>
+        <w:rPr>
+          <w:noProof/>
+          <w14:ligatures w14:val="standardContextual"/>
         </w:rPr>
         <w:lastRenderedPageBreak/>
         <w:drawing>
-          <wp:inline distT="0" distB="0" distL="0" distR="0" wp14:anchorId="72C0DD6B" wp14:editId="4ED28D6A">
-            <wp:extent cx="5731510" cy="3728720"/>
-            <wp:effectExtent l="0" t="0" r="2540" b="5080"/>
-            <wp:docPr id="736170985" name="Picture 1"/>
+          <wp:inline distT="0" distB="0" distL="0" distR="0" wp14:anchorId="138E6CAB" wp14:editId="5BF7D821">
+            <wp:extent cx="5731510" cy="5310505"/>
+            <wp:effectExtent l="0" t="0" r="2540" b="4445"/>
+            <wp:docPr id="327649829" name="Picture 1"/>
             <wp:cNvGraphicFramePr>
               <a:graphicFrameLocks xmlns:a="http://schemas.openxmlformats.org/drawingml/2006/main" noChangeAspect="1"/>
             </wp:cNvGraphicFramePr>
@@ -1258,7 +1148,7 @@
               <a:graphicData uri="http://schemas.openxmlformats.org/drawingml/2006/picture">
                 <pic:pic xmlns:pic="http://schemas.openxmlformats.org/drawingml/2006/picture">
                   <pic:nvPicPr>
-                    <pic:cNvPr id="736170985" name=""/>
+                    <pic:cNvPr id="327649829" name=""/>
                     <pic:cNvPicPr/>
                   </pic:nvPicPr>
                   <pic:blipFill>
@@ -1270,7 +1160,7 @@
                   <pic:spPr>
                     <a:xfrm>
                       <a:off x="0" y="0"/>
-                      <a:ext cx="5731510" cy="3728720"/>
+                      <a:ext cx="5731510" cy="5310505"/>
                     </a:xfrm>
                     <a:prstGeom prst="rect">
                       <a:avLst/>
@@ -1287,18 +1177,29 @@
       <w:pPr>
         <w:spacing w:after="0" w:line="240" w:lineRule="auto"/>
         <w:rPr>
-          <w:rFonts w:ascii="Cambria" w:hAnsi="Cambria"/>
-        </w:rPr>
-      </w:pPr>
-      <w:r>
-        <w:rPr>
-          <w:rFonts w:ascii="Cambria" w:hAnsi="Cambria"/>
-        </w:rPr>
+          <w:noProof/>
+          <w14:ligatures w14:val="standardContextual"/>
+        </w:rPr>
+      </w:pPr>
+    </w:p>
+    <w:p>
+      <w:pPr>
+        <w:spacing w:after="0" w:line="240" w:lineRule="auto"/>
+        <w:jc w:val="center"/>
+        <w:rPr>
+          <w:rFonts w:ascii="Cambria" w:hAnsi="Cambria"/>
+        </w:rPr>
+      </w:pPr>
+      <w:r>
+        <w:rPr>
+          <w:rFonts w:ascii="Cambria" w:hAnsi="Cambria"/>
+        </w:rPr>
+        <w:lastRenderedPageBreak/>
         <w:drawing>
-          <wp:inline distT="0" distB="0" distL="0" distR="0" wp14:anchorId="5DCE404C" wp14:editId="6B34CB5C">
-            <wp:extent cx="5731510" cy="5049520"/>
-            <wp:effectExtent l="0" t="0" r="2540" b="0"/>
-            <wp:docPr id="331138939" name="Picture 1" descr="A screenshot of a computer&#10;&#10;AI-generated content may be incorrect."/>
+          <wp:inline distT="0" distB="0" distL="0" distR="0" wp14:anchorId="0C1678B6" wp14:editId="0E16FECA">
+            <wp:extent cx="5731510" cy="5292725"/>
+            <wp:effectExtent l="0" t="0" r="2540" b="3175"/>
+            <wp:docPr id="181308923" name="Picture 1"/>
             <wp:cNvGraphicFramePr>
               <a:graphicFrameLocks xmlns:a="http://schemas.openxmlformats.org/drawingml/2006/main" noChangeAspect="1"/>
             </wp:cNvGraphicFramePr>
@@ -1306,7 +1207,7 @@
               <a:graphicData uri="http://schemas.openxmlformats.org/drawingml/2006/picture">
                 <pic:pic xmlns:pic="http://schemas.openxmlformats.org/drawingml/2006/picture">
                   <pic:nvPicPr>
-                    <pic:cNvPr id="331138939" name="Picture 1" descr="A screenshot of a computer&#10;&#10;AI-generated content may be incorrect."/>
+                    <pic:cNvPr id="181308923" name=""/>
                     <pic:cNvPicPr/>
                   </pic:nvPicPr>
                   <pic:blipFill>
@@ -1318,7 +1219,7 @@
                   <pic:spPr>
                     <a:xfrm>
                       <a:off x="0" y="0"/>
-                      <a:ext cx="5731510" cy="5049520"/>
+                      <a:ext cx="5731510" cy="5292725"/>
                     </a:xfrm>
                     <a:prstGeom prst="rect">
                       <a:avLst/>
@@ -1334,21 +1235,32 @@
     <w:p>
       <w:pPr>
         <w:spacing w:after="0" w:line="240" w:lineRule="auto"/>
+        <w:rPr>
+          <w:rFonts w:ascii="Cambria" w:hAnsi="Cambria"/>
+          <w:b/>
+          <w:bCs/>
+        </w:rPr>
+      </w:pPr>
+    </w:p>
+    <w:p>
+      <w:pPr>
+        <w:spacing w:after="0" w:line="240" w:lineRule="auto"/>
         <w:jc w:val="center"/>
         <w:rPr>
           <w:rFonts w:ascii="Cambria" w:hAnsi="Cambria"/>
-        </w:rPr>
-      </w:pPr>
-      <w:r>
-        <w:rPr>
-          <w:rFonts w:ascii="Cambria" w:hAnsi="Cambria"/>
-        </w:rPr>
-        <w:lastRenderedPageBreak/>
+          <w:b/>
+          <w:bCs/>
+        </w:rPr>
+      </w:pPr>
+      <w:r>
+        <w:rPr>
+          <w:noProof/>
+        </w:rPr>
         <w:drawing>
-          <wp:inline distT="0" distB="0" distL="0" distR="0" wp14:anchorId="093BD47A" wp14:editId="4A586974">
-            <wp:extent cx="4364531" cy="2758175"/>
-            <wp:effectExtent l="0" t="0" r="0" b="4445"/>
-            <wp:docPr id="585789045" name="Picture 2"/>
+          <wp:inline distT="0" distB="0" distL="0" distR="0" wp14:anchorId="5B8F2587" wp14:editId="171FDC66">
+            <wp:extent cx="4113549" cy="2910840"/>
+            <wp:effectExtent l="0" t="0" r="1270" b="3810"/>
+            <wp:docPr id="923646269" name="Picture 1"/>
             <wp:cNvGraphicFramePr>
               <a:graphicFrameLocks xmlns:a="http://schemas.openxmlformats.org/drawingml/2006/main" noChangeAspect="1"/>
             </wp:cNvGraphicFramePr>
@@ -1356,7 +1268,7 @@
               <a:graphicData uri="http://schemas.openxmlformats.org/drawingml/2006/picture">
                 <pic:pic xmlns:pic="http://schemas.openxmlformats.org/drawingml/2006/picture">
                   <pic:nvPicPr>
-                    <pic:cNvPr id="0" name="Picture 6"/>
+                    <pic:cNvPr id="0" name="Picture 1"/>
                     <pic:cNvPicPr>
                       <a:picLocks noChangeAspect="1" noChangeArrowheads="1"/>
                     </pic:cNvPicPr>
@@ -1377,7 +1289,7 @@
                   <pic:spPr bwMode="auto">
                     <a:xfrm>
                       <a:off x="0" y="0"/>
-                      <a:ext cx="4374685" cy="2764592"/>
+                      <a:ext cx="4129546" cy="2922160"/>
                     </a:xfrm>
                     <a:prstGeom prst="rect">
                       <a:avLst/>
@@ -1397,36 +1309,41 @@
     <w:p>
       <w:pPr>
         <w:spacing w:after="0" w:line="240" w:lineRule="auto"/>
-        <w:rPr>
-          <w:rFonts w:ascii="Cambria" w:hAnsi="Cambria"/>
-        </w:rPr>
-      </w:pPr>
-    </w:p>
-    <w:p>
-      <w:pPr>
-        <w:spacing w:after="0" w:line="240" w:lineRule="auto"/>
-        <w:rPr>
-          <w:rFonts w:ascii="Cambria" w:hAnsi="Cambria"/>
-          <w:b/>
-          <w:bCs/>
-        </w:rPr>
-      </w:pPr>
-    </w:p>
-    <w:p>
-      <w:pPr>
-        <w:spacing w:after="0" w:line="240" w:lineRule="auto"/>
-        <w:rPr>
-          <w:rFonts w:ascii="Cambria" w:hAnsi="Cambria"/>
-          <w:b/>
-          <w:bCs/>
-        </w:rPr>
-      </w:pPr>
-      <w:r>
-        <w:rPr>
-          <w:rFonts w:ascii="Cambria" w:hAnsi="Cambria"/>
-          <w:b/>
-          <w:bCs/>
-        </w:rPr>
+        <w:jc w:val="center"/>
+        <w:rPr>
+          <w:rFonts w:ascii="Cambria" w:hAnsi="Cambria"/>
+          <w:b/>
+          <w:bCs/>
+        </w:rPr>
+      </w:pPr>
+    </w:p>
+    <w:p>
+      <w:pPr>
+        <w:spacing w:after="0" w:line="240" w:lineRule="auto"/>
+        <w:jc w:val="center"/>
+        <w:rPr>
+          <w:rFonts w:ascii="Cambria" w:hAnsi="Cambria"/>
+          <w:b/>
+          <w:bCs/>
+        </w:rPr>
+      </w:pPr>
+    </w:p>
+    <w:p>
+      <w:pPr>
+        <w:spacing w:after="0" w:line="240" w:lineRule="auto"/>
+        <w:rPr>
+          <w:rFonts w:ascii="Cambria" w:hAnsi="Cambria"/>
+          <w:b/>
+          <w:bCs/>
+        </w:rPr>
+      </w:pPr>
+      <w:r>
+        <w:rPr>
+          <w:rFonts w:ascii="Cambria" w:hAnsi="Cambria"/>
+          <w:b/>
+          <w:bCs/>
+        </w:rPr>
+        <w:lastRenderedPageBreak/>
         <w:t>POST-LAB QUESTIONS</w:t>
       </w:r>
     </w:p>
@@ -1867,338 +1784,8 @@
           <w:b/>
           <w:bCs/>
         </w:rPr>
-        <w:t>LEARNING OUTCOME: Students learn perceptually effective visual communication for AI systems.</w:t>
-      </w:r>
-    </w:p>
-    <w:p>
-      <w:pPr>
-        <w:spacing w:after="0" w:line="240" w:lineRule="auto"/>
-        <w:rPr>
-          <w:rFonts w:ascii="Cambria" w:hAnsi="Cambria"/>
-          <w:b/>
-          <w:bCs/>
-        </w:rPr>
-      </w:pPr>
-    </w:p>
-    <w:p>
-      <w:pPr>
-        <w:spacing w:after="0" w:line="240" w:lineRule="auto"/>
-        <w:rPr>
-          <w:rFonts w:ascii="Cambria" w:hAnsi="Cambria"/>
-          <w:b/>
-          <w:bCs/>
-        </w:rPr>
-      </w:pPr>
-    </w:p>
-    <w:p>
-      <w:pPr>
-        <w:spacing w:after="0" w:line="240" w:lineRule="auto"/>
-        <w:rPr>
-          <w:rFonts w:ascii="Cambria" w:hAnsi="Cambria"/>
-          <w:b/>
-          <w:bCs/>
-        </w:rPr>
-      </w:pPr>
-    </w:p>
-    <w:p>
-      <w:pPr>
-        <w:spacing w:after="0" w:line="240" w:lineRule="auto"/>
-        <w:rPr>
-          <w:rFonts w:ascii="Cambria" w:hAnsi="Cambria"/>
-          <w:b/>
-          <w:bCs/>
-        </w:rPr>
-      </w:pPr>
-    </w:p>
-    <w:p>
-      <w:pPr>
-        <w:spacing w:after="0" w:line="240" w:lineRule="auto"/>
-        <w:rPr>
-          <w:rFonts w:ascii="Cambria" w:hAnsi="Cambria"/>
-          <w:b/>
-          <w:bCs/>
-        </w:rPr>
-      </w:pPr>
-    </w:p>
-    <w:p>
-      <w:pPr>
-        <w:spacing w:after="0" w:line="240" w:lineRule="auto"/>
-        <w:rPr>
-          <w:rFonts w:ascii="Cambria" w:hAnsi="Cambria"/>
-          <w:b/>
-          <w:bCs/>
-        </w:rPr>
-      </w:pPr>
-    </w:p>
-    <w:p>
-      <w:pPr>
-        <w:spacing w:after="0" w:line="240" w:lineRule="auto"/>
-        <w:rPr>
-          <w:rFonts w:ascii="Cambria" w:hAnsi="Cambria"/>
-          <w:b/>
-          <w:bCs/>
-        </w:rPr>
-      </w:pPr>
-    </w:p>
-    <w:p>
-      <w:pPr>
-        <w:spacing w:after="0" w:line="240" w:lineRule="auto"/>
-        <w:rPr>
-          <w:rFonts w:ascii="Cambria" w:hAnsi="Cambria"/>
-          <w:b/>
-          <w:bCs/>
-        </w:rPr>
-      </w:pPr>
-    </w:p>
-    <w:p>
-      <w:pPr>
-        <w:spacing w:after="0" w:line="240" w:lineRule="auto"/>
-        <w:rPr>
-          <w:rFonts w:ascii="Cambria" w:hAnsi="Cambria"/>
-          <w:b/>
-          <w:bCs/>
-        </w:rPr>
-      </w:pPr>
-    </w:p>
-    <w:p>
-      <w:pPr>
-        <w:spacing w:after="0" w:line="240" w:lineRule="auto"/>
-        <w:rPr>
-          <w:rFonts w:ascii="Cambria" w:hAnsi="Cambria"/>
-          <w:b/>
-          <w:bCs/>
-        </w:rPr>
-      </w:pPr>
-    </w:p>
-    <w:p>
-      <w:pPr>
-        <w:spacing w:after="0" w:line="240" w:lineRule="auto"/>
-        <w:rPr>
-          <w:rFonts w:ascii="Cambria" w:hAnsi="Cambria"/>
-          <w:b/>
-          <w:bCs/>
-        </w:rPr>
-      </w:pPr>
-    </w:p>
-    <w:p>
-      <w:pPr>
-        <w:spacing w:after="0" w:line="240" w:lineRule="auto"/>
-        <w:rPr>
-          <w:rFonts w:ascii="Cambria" w:hAnsi="Cambria"/>
-          <w:b/>
-          <w:bCs/>
-        </w:rPr>
-      </w:pPr>
-    </w:p>
-    <w:p>
-      <w:pPr>
-        <w:spacing w:after="0" w:line="240" w:lineRule="auto"/>
-        <w:rPr>
-          <w:rFonts w:ascii="Cambria" w:hAnsi="Cambria"/>
-          <w:b/>
-          <w:bCs/>
-        </w:rPr>
-      </w:pPr>
-    </w:p>
-    <w:p>
-      <w:pPr>
-        <w:spacing w:after="0" w:line="240" w:lineRule="auto"/>
-        <w:rPr>
-          <w:rFonts w:ascii="Cambria" w:hAnsi="Cambria"/>
-          <w:b/>
-          <w:bCs/>
-        </w:rPr>
-      </w:pPr>
-    </w:p>
-    <w:p>
-      <w:pPr>
-        <w:spacing w:after="0" w:line="240" w:lineRule="auto"/>
-        <w:rPr>
-          <w:rFonts w:ascii="Cambria" w:hAnsi="Cambria"/>
-          <w:b/>
-          <w:bCs/>
-        </w:rPr>
-      </w:pPr>
-    </w:p>
-    <w:p>
-      <w:pPr>
-        <w:spacing w:after="0" w:line="240" w:lineRule="auto"/>
-        <w:rPr>
-          <w:rFonts w:ascii="Cambria" w:hAnsi="Cambria"/>
-          <w:b/>
-          <w:bCs/>
-        </w:rPr>
-      </w:pPr>
-    </w:p>
-    <w:p>
-      <w:pPr>
-        <w:spacing w:after="0" w:line="240" w:lineRule="auto"/>
-        <w:rPr>
-          <w:rFonts w:ascii="Cambria" w:hAnsi="Cambria"/>
-          <w:b/>
-          <w:bCs/>
-        </w:rPr>
-      </w:pPr>
-    </w:p>
-    <w:p>
-      <w:pPr>
-        <w:spacing w:after="0" w:line="240" w:lineRule="auto"/>
-        <w:rPr>
-          <w:rFonts w:ascii="Cambria" w:hAnsi="Cambria"/>
-          <w:b/>
-          <w:bCs/>
-        </w:rPr>
-      </w:pPr>
-    </w:p>
-    <w:p>
-      <w:pPr>
-        <w:spacing w:after="0" w:line="240" w:lineRule="auto"/>
-        <w:rPr>
-          <w:rFonts w:ascii="Cambria" w:hAnsi="Cambria"/>
-          <w:b/>
-          <w:bCs/>
-        </w:rPr>
-      </w:pPr>
-    </w:p>
-    <w:p>
-      <w:pPr>
-        <w:spacing w:after="0" w:line="240" w:lineRule="auto"/>
-        <w:rPr>
-          <w:rFonts w:ascii="Cambria" w:hAnsi="Cambria"/>
-          <w:b/>
-          <w:bCs/>
-        </w:rPr>
-      </w:pPr>
-    </w:p>
-    <w:p>
-      <w:pPr>
-        <w:spacing w:after="0" w:line="240" w:lineRule="auto"/>
-        <w:rPr>
-          <w:rFonts w:ascii="Cambria" w:hAnsi="Cambria"/>
-          <w:b/>
-          <w:bCs/>
-        </w:rPr>
-      </w:pPr>
-    </w:p>
-    <w:p>
-      <w:pPr>
-        <w:spacing w:after="0" w:line="240" w:lineRule="auto"/>
-        <w:rPr>
-          <w:rFonts w:ascii="Cambria" w:hAnsi="Cambria"/>
-          <w:b/>
-          <w:bCs/>
-        </w:rPr>
-      </w:pPr>
-    </w:p>
-    <w:p>
-      <w:pPr>
-        <w:spacing w:after="0" w:line="240" w:lineRule="auto"/>
-        <w:rPr>
-          <w:rFonts w:ascii="Cambria" w:hAnsi="Cambria"/>
-          <w:b/>
-          <w:bCs/>
-        </w:rPr>
-      </w:pPr>
-    </w:p>
-    <w:p>
-      <w:pPr>
-        <w:spacing w:after="0" w:line="240" w:lineRule="auto"/>
-        <w:rPr>
-          <w:rFonts w:ascii="Cambria" w:hAnsi="Cambria"/>
-          <w:b/>
-          <w:bCs/>
-        </w:rPr>
-      </w:pPr>
-    </w:p>
-    <w:p>
-      <w:pPr>
-        <w:spacing w:after="0" w:line="240" w:lineRule="auto"/>
-        <w:rPr>
-          <w:rFonts w:ascii="Cambria" w:hAnsi="Cambria"/>
-          <w:b/>
-          <w:bCs/>
-        </w:rPr>
-      </w:pPr>
-    </w:p>
-    <w:p>
-      <w:pPr>
-        <w:spacing w:after="0" w:line="240" w:lineRule="auto"/>
-        <w:rPr>
-          <w:rFonts w:ascii="Cambria" w:hAnsi="Cambria"/>
-          <w:b/>
-          <w:bCs/>
-        </w:rPr>
-      </w:pPr>
-    </w:p>
-    <w:p>
-      <w:pPr>
-        <w:spacing w:after="0" w:line="240" w:lineRule="auto"/>
-        <w:rPr>
-          <w:rFonts w:ascii="Cambria" w:hAnsi="Cambria"/>
-          <w:b/>
-          <w:bCs/>
-        </w:rPr>
-      </w:pPr>
-    </w:p>
-    <w:p>
-      <w:pPr>
-        <w:spacing w:after="0" w:line="240" w:lineRule="auto"/>
-        <w:rPr>
-          <w:rFonts w:ascii="Cambria" w:hAnsi="Cambria"/>
-          <w:b/>
-          <w:bCs/>
-        </w:rPr>
-      </w:pPr>
-    </w:p>
-    <w:p>
-      <w:pPr>
-        <w:spacing w:after="0" w:line="240" w:lineRule="auto"/>
-        <w:rPr>
-          <w:rFonts w:ascii="Cambria" w:hAnsi="Cambria"/>
-          <w:b/>
-          <w:bCs/>
-        </w:rPr>
-      </w:pPr>
-    </w:p>
-    <w:p>
-      <w:pPr>
-        <w:spacing w:after="0" w:line="240" w:lineRule="auto"/>
-        <w:rPr>
-          <w:rFonts w:ascii="Cambria" w:hAnsi="Cambria"/>
-          <w:b/>
-          <w:bCs/>
-        </w:rPr>
-      </w:pPr>
-    </w:p>
-    <w:p>
-      <w:pPr>
-        <w:spacing w:after="0" w:line="240" w:lineRule="auto"/>
-        <w:rPr>
-          <w:rFonts w:ascii="Cambria" w:hAnsi="Cambria"/>
-          <w:b/>
-          <w:bCs/>
-        </w:rPr>
-      </w:pPr>
-    </w:p>
-    <w:p>
-      <w:pPr>
-        <w:spacing w:after="0" w:line="240" w:lineRule="auto"/>
-        <w:rPr>
-          <w:rFonts w:ascii="Cambria" w:hAnsi="Cambria"/>
-          <w:b/>
-          <w:bCs/>
-        </w:rPr>
-      </w:pPr>
-    </w:p>
-    <w:p>
-      <w:pPr>
-        <w:spacing w:after="0" w:line="240" w:lineRule="auto"/>
-        <w:rPr>
-          <w:rFonts w:ascii="Cambria" w:hAnsi="Cambria"/>
-          <w:b/>
-          <w:bCs/>
-        </w:rPr>
-      </w:pPr>
+        <w:t>LEARNING OUTCOME: Students learn perceptually effective visual communication for AI systems</w:t>
+      </w:r>
     </w:p>
     <w:p>
       <w:pPr>
@@ -4172,6 +3759,7 @@
   <w:style w:type="character" w:default="1" w:styleId="DefaultParagraphFont">
     <w:name w:val="Default Paragraph Font"/>
     <w:uiPriority w:val="1"/>
+    <w:semiHidden/>
     <w:unhideWhenUsed/>
   </w:style>
   <w:style w:type="table" w:default="1" w:styleId="TableNormal">
@@ -4848,6 +4436,23 @@
 </file>
 
 <file path=customXml/item1.xml><?xml version="1.0" encoding="utf-8"?>
+<?mso-contentType ?>
+<FormTemplates xmlns="http://schemas.microsoft.com/sharepoint/v3/contenttype/forms">
+  <Display>DocumentLibraryForm</Display>
+  <Edit>DocumentLibraryForm</Edit>
+  <New>DocumentLibraryForm</New>
+</FormTemplates>
+</file>
+
+<file path=customXml/item2.xml><?xml version="1.0" encoding="utf-8"?>
+<p:properties xmlns:p="http://schemas.microsoft.com/office/2006/metadata/properties" xmlns:xsi="http://www.w3.org/2001/XMLSchema-instance" xmlns:pc="http://schemas.microsoft.com/office/infopath/2007/PartnerControls">
+  <documentManagement>
+    <ReferenceId xmlns="b8fb6945-7797-4306-adc1-1f0fc48ebadc" xsi:nil="true"/>
+  </documentManagement>
+</p:properties>
+</file>
+
+<file path=customXml/item3.xml><?xml version="1.0" encoding="utf-8"?>
 <ct:contentTypeSchema xmlns:ct="http://schemas.microsoft.com/office/2006/metadata/contentType" xmlns:ma="http://schemas.microsoft.com/office/2006/metadata/properties/metaAttributes" ct:_="" ma:_="" ma:contentTypeName="Document" ma:contentTypeID="0x010100E268D431E680FF4E9DADC51C91F2D6F2" ma:contentTypeVersion="4" ma:contentTypeDescription="Create a new document." ma:contentTypeScope="" ma:versionID="78d8e07dd45b85912701a8b624098187">
   <xsd:schema xmlns:xsd="http://www.w3.org/2001/XMLSchema" xmlns:xs="http://www.w3.org/2001/XMLSchema" xmlns:p="http://schemas.microsoft.com/office/2006/metadata/properties" xmlns:ns2="b8fb6945-7797-4306-adc1-1f0fc48ebadc" targetNamespace="http://schemas.microsoft.com/office/2006/metadata/properties" ma:root="true" ma:fieldsID="6fee9d0ec0b0748c4956e5de788382ac" ns2:_="">
     <xsd:import namespace="b8fb6945-7797-4306-adc1-1f0fc48ebadc"/>
@@ -4991,24 +4596,25 @@
 </ct:contentTypeSchema>
 </file>
 
-<file path=customXml/item2.xml><?xml version="1.0" encoding="utf-8"?>
-<?mso-contentType ?>
-<FormTemplates xmlns="http://schemas.microsoft.com/sharepoint/v3/contenttype/forms">
-  <Display>DocumentLibraryForm</Display>
-  <Edit>DocumentLibraryForm</Edit>
-  <New>DocumentLibraryForm</New>
-</FormTemplates>
+<file path=customXml/itemProps1.xml><?xml version="1.0" encoding="utf-8"?>
+<ds:datastoreItem xmlns:ds="http://schemas.openxmlformats.org/officeDocument/2006/customXml" ds:itemID="{29D53427-41EB-4BB6-93E5-B4DC14ACBB91}">
+  <ds:schemaRefs>
+    <ds:schemaRef ds:uri="http://schemas.microsoft.com/sharepoint/v3/contenttype/forms"/>
+  </ds:schemaRefs>
+</ds:datastoreItem>
 </file>
 
-<file path=customXml/item3.xml><?xml version="1.0" encoding="utf-8"?>
-<p:properties xmlns:p="http://schemas.microsoft.com/office/2006/metadata/properties" xmlns:xsi="http://www.w3.org/2001/XMLSchema-instance" xmlns:pc="http://schemas.microsoft.com/office/infopath/2007/PartnerControls">
-  <documentManagement>
-    <ReferenceId xmlns="b8fb6945-7797-4306-adc1-1f0fc48ebadc" xsi:nil="true"/>
-  </documentManagement>
-</p:properties>
+<file path=customXml/itemProps2.xml><?xml version="1.0" encoding="utf-8"?>
+<ds:datastoreItem xmlns:ds="http://schemas.openxmlformats.org/officeDocument/2006/customXml" ds:itemID="{2AEE47A6-1E02-471E-8D11-B055336113A8}">
+  <ds:schemaRefs>
+    <ds:schemaRef ds:uri="http://schemas.microsoft.com/office/2006/metadata/properties"/>
+    <ds:schemaRef ds:uri="http://schemas.microsoft.com/office/infopath/2007/PartnerControls"/>
+    <ds:schemaRef ds:uri="b8fb6945-7797-4306-adc1-1f0fc48ebadc"/>
+  </ds:schemaRefs>
+</ds:datastoreItem>
 </file>
 
-<file path=customXml/itemProps1.xml><?xml version="1.0" encoding="utf-8"?>
+<file path=customXml/itemProps3.xml><?xml version="1.0" encoding="utf-8"?>
 <ds:datastoreItem xmlns:ds="http://schemas.openxmlformats.org/officeDocument/2006/customXml" ds:itemID="{A24F3E3E-B1C7-4E00-B046-B07431ED23BE}">
   <ds:schemaRefs>
     <ds:schemaRef ds:uri="http://schemas.microsoft.com/office/2006/metadata/contentType"/>
@@ -5024,22 +4630,4 @@
     <ds:schemaRef ds:uri="http://schemas.microsoft.com/internal/obd"/>
   </ds:schemaRefs>
 </ds:datastoreItem>
-</file>
-
-<file path=customXml/itemProps2.xml><?xml version="1.0" encoding="utf-8"?>
-<ds:datastoreItem xmlns:ds="http://schemas.openxmlformats.org/officeDocument/2006/customXml" ds:itemID="{29D53427-41EB-4BB6-93E5-B4DC14ACBB91}">
-  <ds:schemaRefs>
-    <ds:schemaRef ds:uri="http://schemas.microsoft.com/sharepoint/v3/contenttype/forms"/>
-  </ds:schemaRefs>
-</ds:datastoreItem>
-</file>
-
-<file path=customXml/itemProps3.xml><?xml version="1.0" encoding="utf-8"?>
-<ds:datastoreItem xmlns:ds="http://schemas.openxmlformats.org/officeDocument/2006/customXml" ds:itemID="{2AEE47A6-1E02-471E-8D11-B055336113A8}">
-  <ds:schemaRefs>
-    <ds:schemaRef ds:uri="http://schemas.microsoft.com/office/2006/metadata/properties"/>
-    <ds:schemaRef ds:uri="http://schemas.microsoft.com/office/infopath/2007/PartnerControls"/>
-    <ds:schemaRef ds:uri="b8fb6945-7797-4306-adc1-1f0fc48ebadc"/>
-  </ds:schemaRefs>
-</ds:datastoreItem>
 </file>
--- a/Exp-4/EDA_Lab Ex 4.docx
+++ b/Exp-4/EDA_Lab Ex 4.docx
@@ -202,35 +202,7 @@
         <w:rPr>
           <w:rFonts w:ascii="Cambria" w:hAnsi="Cambria"/>
         </w:rPr>
-        <w:t xml:space="preserve">The human visual system quickly interprets visual variables such as position, </w:t>
-      </w:r>
-      <w:proofErr w:type="spellStart"/>
-      <w:r>
-        <w:rPr>
-          <w:rFonts w:ascii="Cambria" w:hAnsi="Cambria"/>
-        </w:rPr>
-        <w:t>color</w:t>
-      </w:r>
-      <w:proofErr w:type="spellEnd"/>
-      <w:r>
-        <w:rPr>
-          <w:rFonts w:ascii="Cambria" w:hAnsi="Cambria"/>
-        </w:rPr>
-        <w:t xml:space="preserve">, size, and shape. In the R visualization, position shows accident location and severity, </w:t>
-      </w:r>
-      <w:proofErr w:type="spellStart"/>
-      <w:r>
-        <w:rPr>
-          <w:rFonts w:ascii="Cambria" w:hAnsi="Cambria"/>
-        </w:rPr>
-        <w:t>color</w:t>
-      </w:r>
-      <w:proofErr w:type="spellEnd"/>
-      <w:r>
-        <w:rPr>
-          <w:rFonts w:ascii="Cambria" w:hAnsi="Cambria"/>
-        </w:rPr>
-        <w:t xml:space="preserve"> represents severity, size indicates accident frequency, and shape distinguishes accident types. This combination enables fast pattern recognition with minimal cognitive effort.</w:t>
+        <w:t>The human visual system quickly interprets visual variables such as position, color, size, and shape. In the R visualization, position shows accident location and severity, color represents severity, size indicates accident frequency, and shape distinguishes accident types. This combination enables fast pattern recognition with minimal cognitive effort.</w:t>
       </w:r>
     </w:p>
     <w:p>
@@ -287,21 +259,7 @@
         <w:rPr>
           <w:rFonts w:ascii="Cambria" w:hAnsi="Cambria"/>
         </w:rPr>
-        <w:t xml:space="preserve">Improper encoding can distort data interpretation. Incorrect </w:t>
-      </w:r>
-      <w:proofErr w:type="spellStart"/>
-      <w:r>
-        <w:rPr>
-          <w:rFonts w:ascii="Cambria" w:hAnsi="Cambria"/>
-        </w:rPr>
-        <w:t>color</w:t>
-      </w:r>
-      <w:proofErr w:type="spellEnd"/>
-      <w:r>
-        <w:rPr>
-          <w:rFonts w:ascii="Cambria" w:hAnsi="Cambria"/>
-        </w:rPr>
-        <w:t xml:space="preserve"> scales or size mappings may exaggerate or downplay accident severity and frequency, leading to false conclusions about high-risk zones and poor decision-making in traffic management.</w:t>
+        <w:t>Improper encoding can distort data interpretation. Incorrect color scales or size mappings may exaggerate or downplay accident severity and frequency, leading to false conclusions about high-risk zones and poor decision-making in traffic management.</w:t>
       </w:r>
     </w:p>
     <w:p>
@@ -358,49 +316,7 @@
         <w:rPr>
           <w:rFonts w:ascii="Cambria" w:hAnsi="Cambria"/>
         </w:rPr>
-        <w:t xml:space="preserve">Perceptual limitations include difficulty in comparing sizes, distinguishing similar </w:t>
-      </w:r>
-      <w:proofErr w:type="spellStart"/>
-      <w:r>
-        <w:rPr>
-          <w:rFonts w:ascii="Cambria" w:hAnsi="Cambria"/>
-        </w:rPr>
-        <w:t>colors</w:t>
-      </w:r>
-      <w:proofErr w:type="spellEnd"/>
-      <w:r>
-        <w:rPr>
-          <w:rFonts w:ascii="Cambria" w:hAnsi="Cambria"/>
-        </w:rPr>
-        <w:t xml:space="preserve">, and handling excessive visual information. In traffic data visualization, overcrowding or poor </w:t>
-      </w:r>
-      <w:proofErr w:type="spellStart"/>
-      <w:r>
-        <w:rPr>
-          <w:rFonts w:ascii="Cambria" w:hAnsi="Cambria"/>
-        </w:rPr>
-        <w:t>color</w:t>
-      </w:r>
-      <w:proofErr w:type="spellEnd"/>
-      <w:r>
-        <w:rPr>
-          <w:rFonts w:ascii="Cambria" w:hAnsi="Cambria"/>
-        </w:rPr>
-        <w:t xml:space="preserve"> choices can reduce clarity, which is addressed using jittering, clear </w:t>
-      </w:r>
-      <w:proofErr w:type="spellStart"/>
-      <w:r>
-        <w:rPr>
-          <w:rFonts w:ascii="Cambria" w:hAnsi="Cambria"/>
-        </w:rPr>
-        <w:t>color</w:t>
-      </w:r>
-      <w:proofErr w:type="spellEnd"/>
-      <w:r>
-        <w:rPr>
-          <w:rFonts w:ascii="Cambria" w:hAnsi="Cambria"/>
-        </w:rPr>
-        <w:t xml:space="preserve"> contrast, and controlled point sizes.</w:t>
+        <w:t>Perceptual limitations include difficulty in comparing sizes, distinguishing similar colors, and handling excessive visual information. In traffic data visualization, overcrowding or poor color choices can reduce clarity, which is addressed using jittering, clear color contrast, and controlled point sizes.</w:t>
       </w:r>
     </w:p>
     <w:p>
@@ -431,89 +347,35 @@
           <w:b/>
           <w:bCs/>
         </w:rPr>
-        <w:t xml:space="preserve">How does </w:t>
+        <w:t>How does color choice affect interpretation?</w:t>
       </w:r>
-      <w:proofErr w:type="spellStart"/>
+    </w:p>
+    <w:p>
+      <w:pPr>
+        <w:spacing w:after="0" w:line="240" w:lineRule="auto"/>
+        <w:ind w:left="360"/>
+        <w:rPr>
+          <w:rFonts w:ascii="Cambria" w:hAnsi="Cambria"/>
+          <w:b/>
+          <w:bCs/>
+        </w:rPr>
+      </w:pPr>
+    </w:p>
+    <w:p>
+      <w:pPr>
+        <w:spacing w:after="0" w:line="240" w:lineRule="auto"/>
+        <w:ind w:left="360"/>
+        <w:rPr>
+          <w:rFonts w:ascii="Cambria" w:hAnsi="Cambria"/>
+          <w:b/>
+          <w:bCs/>
+        </w:rPr>
+      </w:pPr>
       <w:r>
         <w:rPr>
           <w:rFonts w:ascii="Cambria" w:hAnsi="Cambria"/>
-          <w:b/>
-          <w:bCs/>
-        </w:rPr>
-        <w:t>color</w:t>
-      </w:r>
-      <w:proofErr w:type="spellEnd"/>
-      <w:r>
-        <w:rPr>
-          <w:rFonts w:ascii="Cambria" w:hAnsi="Cambria"/>
-          <w:b/>
-          <w:bCs/>
-        </w:rPr>
-        <w:t xml:space="preserve"> choice affect interpretation?</w:t>
-      </w:r>
-    </w:p>
-    <w:p>
-      <w:pPr>
-        <w:spacing w:after="0" w:line="240" w:lineRule="auto"/>
-        <w:ind w:left="360"/>
-        <w:rPr>
-          <w:rFonts w:ascii="Cambria" w:hAnsi="Cambria"/>
-          <w:b/>
-          <w:bCs/>
-        </w:rPr>
-      </w:pPr>
-    </w:p>
-    <w:p>
-      <w:pPr>
-        <w:spacing w:after="0" w:line="240" w:lineRule="auto"/>
-        <w:ind w:left="360"/>
-        <w:rPr>
-          <w:rFonts w:ascii="Cambria" w:hAnsi="Cambria"/>
-          <w:b/>
-          <w:bCs/>
-        </w:rPr>
-      </w:pPr>
-      <w:proofErr w:type="spellStart"/>
-      <w:r>
-        <w:rPr>
-          <w:rFonts w:ascii="Cambria" w:hAnsi="Cambria"/>
-        </w:rPr>
-        <w:t>Color</w:t>
-      </w:r>
-      <w:proofErr w:type="spellEnd"/>
-      <w:r>
-        <w:rPr>
-          <w:rFonts w:ascii="Cambria" w:hAnsi="Cambria"/>
-        </w:rPr>
-        <w:t xml:space="preserve"> strongly affects interpretation by conveying severity and urgency. Distinct </w:t>
-      </w:r>
-      <w:proofErr w:type="spellStart"/>
-      <w:r>
-        <w:rPr>
-          <w:rFonts w:ascii="Cambria" w:hAnsi="Cambria"/>
-        </w:rPr>
-        <w:t>colors</w:t>
-      </w:r>
-      <w:proofErr w:type="spellEnd"/>
-      <w:r>
-        <w:rPr>
-          <w:rFonts w:ascii="Cambria" w:hAnsi="Cambria"/>
-        </w:rPr>
-        <w:t xml:space="preserve"> for Minor, Major, and Fatal accidents make severity differences clear, while poor </w:t>
-      </w:r>
-      <w:proofErr w:type="spellStart"/>
-      <w:r>
-        <w:rPr>
-          <w:rFonts w:ascii="Cambria" w:hAnsi="Cambria"/>
-        </w:rPr>
-        <w:t>color</w:t>
-      </w:r>
-      <w:proofErr w:type="spellEnd"/>
-      <w:r>
-        <w:rPr>
-          <w:rFonts w:ascii="Cambria" w:hAnsi="Cambria"/>
-        </w:rPr>
-        <w:t xml:space="preserve"> contrast can confuse viewers or hide critical patterns.</w:t>
+        </w:rPr>
+        <w:t>Color strongly affects interpretation by conveying severity and urgency. Distinct colors for Minor, Major, and Fatal accidents make severity differences clear, while poor color contrast can confuse viewers or hide critical patterns.</w:t>
       </w:r>
     </w:p>
     <w:p>
@@ -574,21 +436,7 @@
         <w:rPr>
           <w:rFonts w:ascii="Cambria" w:hAnsi="Cambria"/>
         </w:rPr>
-        <w:t xml:space="preserve">AI dashboards present complex outputs that must be easily understood. Effective visual encoding using </w:t>
-      </w:r>
-      <w:proofErr w:type="spellStart"/>
-      <w:r>
-        <w:rPr>
-          <w:rFonts w:ascii="Cambria" w:hAnsi="Cambria"/>
-        </w:rPr>
-        <w:t>color</w:t>
-      </w:r>
-      <w:proofErr w:type="spellEnd"/>
-      <w:r>
-        <w:rPr>
-          <w:rFonts w:ascii="Cambria" w:hAnsi="Cambria"/>
-        </w:rPr>
-        <w:t>, size, and shape improves clarity, reduces cognitive load, and helps users confidently interpret AI-generated insights.</w:t>
+        <w:t>AI dashboards present complex outputs that must be easily understood. Effective visual encoding using color, size, and shape improves clarity, reduces cognitive load, and helps users confidently interpret AI-generated insights.</w:t>
       </w:r>
     </w:p>
     <w:p>
@@ -638,25 +486,7 @@
           <w:b/>
           <w:bCs/>
         </w:rPr>
-        <w:t xml:space="preserve">SCENARIO: A city traffic department </w:t>
-      </w:r>
-      <w:proofErr w:type="spellStart"/>
-      <w:r>
-        <w:rPr>
-          <w:rFonts w:ascii="Cambria" w:hAnsi="Cambria"/>
-          <w:b/>
-          <w:bCs/>
-        </w:rPr>
-        <w:t>analyzes</w:t>
-      </w:r>
-      <w:proofErr w:type="spellEnd"/>
-      <w:r>
-        <w:rPr>
-          <w:rFonts w:ascii="Cambria" w:hAnsi="Cambria"/>
-          <w:b/>
-          <w:bCs/>
-        </w:rPr>
-        <w:t xml:space="preserve"> accident data to identify high-risk zones and accident severity patterns.</w:t>
+        <w:t>SCENARIO: A city traffic department analyzes accident data to identify high-risk zones and accident severity patterns.</w:t>
       </w:r>
     </w:p>
     <w:p>
@@ -678,21 +508,7 @@
         <w:rPr>
           <w:rFonts w:ascii="Cambria" w:hAnsi="Cambria"/>
         </w:rPr>
-        <w:t xml:space="preserve">• Encode severity using </w:t>
-      </w:r>
-      <w:proofErr w:type="spellStart"/>
-      <w:r>
-        <w:rPr>
-          <w:rFonts w:ascii="Cambria" w:hAnsi="Cambria"/>
-        </w:rPr>
-        <w:t>color</w:t>
-      </w:r>
-      <w:proofErr w:type="spellEnd"/>
-      <w:r>
-        <w:rPr>
-          <w:rFonts w:ascii="Cambria" w:hAnsi="Cambria"/>
-        </w:rPr>
-        <w:t xml:space="preserve"> gradients • Represent accident frequency using size • Use shape to indicate accident type</w:t>
+        <w:t>• Encode severity using color gradients • Represent accident frequency using size • Use shape to indicate accident type</w:t>
       </w:r>
     </w:p>
     <w:p>
@@ -1193,6 +1009,7 @@
       <w:r>
         <w:rPr>
           <w:rFonts w:ascii="Cambria" w:hAnsi="Cambria"/>
+          <w:noProof/>
         </w:rPr>
         <w:lastRenderedPageBreak/>
         <w:drawing>
@@ -1390,61 +1207,11 @@
           <w:bCs/>
         </w:rPr>
       </w:pPr>
-      <w:proofErr w:type="spellStart"/>
       <w:r>
         <w:rPr>
           <w:rFonts w:ascii="Cambria" w:hAnsi="Cambria"/>
         </w:rPr>
-        <w:t>Color</w:t>
-      </w:r>
-      <w:proofErr w:type="spellEnd"/>
-      <w:r>
-        <w:rPr>
-          <w:rFonts w:ascii="Cambria" w:hAnsi="Cambria"/>
-        </w:rPr>
-        <w:t xml:space="preserve"> best conveys severity because the human eye quickly detects differences in </w:t>
-      </w:r>
-      <w:proofErr w:type="spellStart"/>
-      <w:r>
-        <w:rPr>
-          <w:rFonts w:ascii="Cambria" w:hAnsi="Cambria"/>
-        </w:rPr>
-        <w:t>color</w:t>
-      </w:r>
-      <w:proofErr w:type="spellEnd"/>
-      <w:r>
-        <w:rPr>
-          <w:rFonts w:ascii="Cambria" w:hAnsi="Cambria"/>
-        </w:rPr>
-        <w:t xml:space="preserve"> intensity. In the visualization, distinct </w:t>
-      </w:r>
-      <w:proofErr w:type="spellStart"/>
-      <w:r>
-        <w:rPr>
-          <w:rFonts w:ascii="Cambria" w:hAnsi="Cambria"/>
-        </w:rPr>
-        <w:t>colors</w:t>
-      </w:r>
-      <w:proofErr w:type="spellEnd"/>
-      <w:r>
-        <w:rPr>
-          <w:rFonts w:ascii="Cambria" w:hAnsi="Cambria"/>
-        </w:rPr>
-        <w:t xml:space="preserve"> represent Minor, Major, and Fatal accidents, allowing users to easily recognize severity levels across locations. </w:t>
-      </w:r>
-      <w:proofErr w:type="spellStart"/>
-      <w:r>
-        <w:rPr>
-          <w:rFonts w:ascii="Cambria" w:hAnsi="Cambria"/>
-        </w:rPr>
-        <w:t>Color</w:t>
-      </w:r>
-      <w:proofErr w:type="spellEnd"/>
-      <w:r>
-        <w:rPr>
-          <w:rFonts w:ascii="Cambria" w:hAnsi="Cambria"/>
-        </w:rPr>
-        <w:t xml:space="preserve"> gradients also suit ordered categories, making interpretation intuitive.</w:t>
+        <w:t>Color best conveys severity because the human eye quickly detects differences in color intensity. In the visualization, distinct colors represent Minor, Major, and Fatal accidents, allowing users to easily recognize severity levels across locations. Color gradients also suit ordered categories, making interpretation intuitive.</w:t>
       </w:r>
     </w:p>
     <w:p>
@@ -1503,21 +1270,7 @@
         <w:rPr>
           <w:rFonts w:ascii="Cambria" w:hAnsi="Cambria"/>
         </w:rPr>
-        <w:t xml:space="preserve">Poor visual encoding can hide serious accident patterns or exaggerate minor ones. If high-severity accidents are not clearly emphasized using </w:t>
-      </w:r>
-      <w:proofErr w:type="spellStart"/>
-      <w:r>
-        <w:rPr>
-          <w:rFonts w:ascii="Cambria" w:hAnsi="Cambria"/>
-        </w:rPr>
-        <w:t>color</w:t>
-      </w:r>
-      <w:proofErr w:type="spellEnd"/>
-      <w:r>
-        <w:rPr>
-          <w:rFonts w:ascii="Cambria" w:hAnsi="Cambria"/>
-        </w:rPr>
-        <w:t xml:space="preserve"> or size, policymakers may underestimate risk zones. This can lead to inefficient resource allocation and delayed safety measures.</w:t>
+        <w:t>Poor visual encoding can hide serious accident patterns or exaggerate minor ones. If high-severity accidents are not clearly emphasized using color or size, policymakers may underestimate risk zones. This can lead to inefficient resource allocation and delayed safety measures.</w:t>
       </w:r>
     </w:p>
     <w:p>
@@ -1551,93 +1304,33 @@
           <w:b/>
           <w:bCs/>
         </w:rPr>
-        <w:t xml:space="preserve">What precautions should be taken for </w:t>
+        <w:t>What precautions should be taken for color-blind users?</w:t>
       </w:r>
-      <w:proofErr w:type="spellStart"/>
+    </w:p>
+    <w:p>
+      <w:pPr>
+        <w:spacing w:after="0" w:line="240" w:lineRule="auto"/>
+        <w:ind w:left="360"/>
+        <w:rPr>
+          <w:rFonts w:ascii="Cambria" w:hAnsi="Cambria"/>
+          <w:b/>
+          <w:bCs/>
+        </w:rPr>
+      </w:pPr>
+    </w:p>
+    <w:p>
+      <w:pPr>
+        <w:spacing w:after="0" w:line="240" w:lineRule="auto"/>
+        <w:ind w:left="360"/>
+        <w:rPr>
+          <w:rFonts w:ascii="Cambria" w:hAnsi="Cambria"/>
+        </w:rPr>
+      </w:pPr>
       <w:r>
         <w:rPr>
           <w:rFonts w:ascii="Cambria" w:hAnsi="Cambria"/>
-          <w:b/>
-          <w:bCs/>
-        </w:rPr>
-        <w:t>color-blind</w:t>
-      </w:r>
-      <w:proofErr w:type="spellEnd"/>
-      <w:r>
-        <w:rPr>
-          <w:rFonts w:ascii="Cambria" w:hAnsi="Cambria"/>
-          <w:b/>
-          <w:bCs/>
-        </w:rPr>
-        <w:t xml:space="preserve"> users?</w:t>
-      </w:r>
-    </w:p>
-    <w:p>
-      <w:pPr>
-        <w:spacing w:after="0" w:line="240" w:lineRule="auto"/>
-        <w:ind w:left="360"/>
-        <w:rPr>
-          <w:rFonts w:ascii="Cambria" w:hAnsi="Cambria"/>
-          <w:b/>
-          <w:bCs/>
-        </w:rPr>
-      </w:pPr>
-    </w:p>
-    <w:p>
-      <w:pPr>
-        <w:spacing w:after="0" w:line="240" w:lineRule="auto"/>
-        <w:ind w:left="360"/>
-        <w:rPr>
-          <w:rFonts w:ascii="Cambria" w:hAnsi="Cambria"/>
-        </w:rPr>
-      </w:pPr>
-      <w:r>
-        <w:rPr>
-          <w:rFonts w:ascii="Cambria" w:hAnsi="Cambria"/>
-        </w:rPr>
-        <w:t xml:space="preserve">Visualizations should avoid red–green </w:t>
-      </w:r>
-      <w:proofErr w:type="spellStart"/>
-      <w:r>
-        <w:rPr>
-          <w:rFonts w:ascii="Cambria" w:hAnsi="Cambria"/>
-        </w:rPr>
-        <w:t>color</w:t>
-      </w:r>
-      <w:proofErr w:type="spellEnd"/>
-      <w:r>
-        <w:rPr>
-          <w:rFonts w:ascii="Cambria" w:hAnsi="Cambria"/>
-        </w:rPr>
-        <w:t xml:space="preserve"> combinations and not rely on </w:t>
-      </w:r>
-      <w:proofErr w:type="spellStart"/>
-      <w:r>
-        <w:rPr>
-          <w:rFonts w:ascii="Cambria" w:hAnsi="Cambria"/>
-        </w:rPr>
-        <w:t>color</w:t>
-      </w:r>
-      <w:proofErr w:type="spellEnd"/>
-      <w:r>
-        <w:rPr>
-          <w:rFonts w:ascii="Cambria" w:hAnsi="Cambria"/>
-        </w:rPr>
-        <w:t xml:space="preserve"> alone. Using additional cues such as shape for accident type and size for frequency, along with clear legends and high-contrast palettes, ensures accessibility for </w:t>
-      </w:r>
-      <w:proofErr w:type="spellStart"/>
-      <w:r>
-        <w:rPr>
-          <w:rFonts w:ascii="Cambria" w:hAnsi="Cambria"/>
-        </w:rPr>
-        <w:t>color-blind</w:t>
-      </w:r>
-      <w:proofErr w:type="spellEnd"/>
-      <w:r>
-        <w:rPr>
-          <w:rFonts w:ascii="Cambria" w:hAnsi="Cambria"/>
-        </w:rPr>
-        <w:t xml:space="preserve"> users.</w:t>
+        </w:rPr>
+        <w:t>Visualizations should avoid red–green color combinations and not rely on color alone. Using additional cues such as shape for accident type and size for frequency, along with clear legends and high-contrast palettes, ensures accessibility for color-blind users.</w:t>
       </w:r>
     </w:p>
     <w:p>
@@ -2457,16 +2150,6 @@
         </w:rPr>
         <w:t xml:space="preserve">    </w:t>
       </w:r>
-    </w:p>
-    <w:p>
-      <w:pPr>
-        <w:spacing w:after="0" w:line="240" w:lineRule="auto"/>
-        <w:jc w:val="center"/>
-        <w:rPr>
-          <w:rFonts w:ascii="Cambria" w:hAnsi="Cambria" w:cs="Times New Roman"/>
-          <w:b/>
-        </w:rPr>
-      </w:pPr>
     </w:p>
     <w:p>
       <w:pPr>
@@ -4436,20 +4119,20 @@
 </file>
 
 <file path=customXml/item1.xml><?xml version="1.0" encoding="utf-8"?>
+<p:properties xmlns:p="http://schemas.microsoft.com/office/2006/metadata/properties" xmlns:xsi="http://www.w3.org/2001/XMLSchema-instance" xmlns:pc="http://schemas.microsoft.com/office/infopath/2007/PartnerControls">
+  <documentManagement>
+    <ReferenceId xmlns="b8fb6945-7797-4306-adc1-1f0fc48ebadc" xsi:nil="true"/>
+  </documentManagement>
+</p:properties>
+</file>
+
+<file path=customXml/item2.xml><?xml version="1.0" encoding="utf-8"?>
 <?mso-contentType ?>
 <FormTemplates xmlns="http://schemas.microsoft.com/sharepoint/v3/contenttype/forms">
   <Display>DocumentLibraryForm</Display>
   <Edit>DocumentLibraryForm</Edit>
   <New>DocumentLibraryForm</New>
 </FormTemplates>
-</file>
-
-<file path=customXml/item2.xml><?xml version="1.0" encoding="utf-8"?>
-<p:properties xmlns:p="http://schemas.microsoft.com/office/2006/metadata/properties" xmlns:xsi="http://www.w3.org/2001/XMLSchema-instance" xmlns:pc="http://schemas.microsoft.com/office/infopath/2007/PartnerControls">
-  <documentManagement>
-    <ReferenceId xmlns="b8fb6945-7797-4306-adc1-1f0fc48ebadc" xsi:nil="true"/>
-  </documentManagement>
-</p:properties>
 </file>
 
 <file path=customXml/item3.xml><?xml version="1.0" encoding="utf-8"?>
@@ -4597,19 +4280,19 @@
 </file>
 
 <file path=customXml/itemProps1.xml><?xml version="1.0" encoding="utf-8"?>
-<ds:datastoreItem xmlns:ds="http://schemas.openxmlformats.org/officeDocument/2006/customXml" ds:itemID="{29D53427-41EB-4BB6-93E5-B4DC14ACBB91}">
+<ds:datastoreItem xmlns:ds="http://schemas.openxmlformats.org/officeDocument/2006/customXml" ds:itemID="{2AEE47A6-1E02-471E-8D11-B055336113A8}">
   <ds:schemaRefs>
-    <ds:schemaRef ds:uri="http://schemas.microsoft.com/sharepoint/v3/contenttype/forms"/>
+    <ds:schemaRef ds:uri="http://schemas.microsoft.com/office/2006/metadata/properties"/>
+    <ds:schemaRef ds:uri="http://schemas.microsoft.com/office/infopath/2007/PartnerControls"/>
+    <ds:schemaRef ds:uri="b8fb6945-7797-4306-adc1-1f0fc48ebadc"/>
   </ds:schemaRefs>
 </ds:datastoreItem>
 </file>
 
 <file path=customXml/itemProps2.xml><?xml version="1.0" encoding="utf-8"?>
-<ds:datastoreItem xmlns:ds="http://schemas.openxmlformats.org/officeDocument/2006/customXml" ds:itemID="{2AEE47A6-1E02-471E-8D11-B055336113A8}">
+<ds:datastoreItem xmlns:ds="http://schemas.openxmlformats.org/officeDocument/2006/customXml" ds:itemID="{29D53427-41EB-4BB6-93E5-B4DC14ACBB91}">
   <ds:schemaRefs>
-    <ds:schemaRef ds:uri="http://schemas.microsoft.com/office/2006/metadata/properties"/>
-    <ds:schemaRef ds:uri="http://schemas.microsoft.com/office/infopath/2007/PartnerControls"/>
-    <ds:schemaRef ds:uri="b8fb6945-7797-4306-adc1-1f0fc48ebadc"/>
+    <ds:schemaRef ds:uri="http://schemas.microsoft.com/sharepoint/v3/contenttype/forms"/>
   </ds:schemaRefs>
 </ds:datastoreItem>
 </file>
